--- a/documents/plannings/フックショット新.docx
+++ b/documents/plannings/フックショット新.docx
@@ -1633,7 +1633,7 @@
                     <pic:cNvPicPr/>
                   </pic:nvPicPr>
                   <pic:blipFill>
-                    <a:blip r:embed="rId5" cstate="print">
+                    <a:blip r:embed="rId4" cstate="print">
                       <a:extLst>
                         <a:ext uri="{28A0092B-C50C-407E-A947-70E740481C1C}">
                           <a14:useLocalDpi xmlns:a14="http://schemas.microsoft.com/office/drawing/2010/main" val="0"/>
@@ -2254,6 +2254,7 @@
       <w:r>
         <w:rPr>
           <w:rFonts w:hint="eastAsia"/>
+          <w:noProof/>
         </w:rPr>
         <mc:AlternateContent>
           <mc:Choice Requires="wps">
@@ -2371,6 +2372,7 @@
       <w:r>
         <w:rPr>
           <w:rFonts w:hint="eastAsia"/>
+          <w:noProof/>
         </w:rPr>
         <mc:AlternateContent>
           <mc:Choice Requires="wps">
@@ -2608,6 +2610,7 @@
       <w:r>
         <w:rPr>
           <w:rFonts w:hint="eastAsia"/>
+          <w:noProof/>
         </w:rPr>
         <mc:AlternateContent>
           <mc:Choice Requires="wps">
@@ -2815,7 +2818,7 @@
                 <wp:cNvGraphicFramePr/>
                 <a:graphic xmlns:a="http://schemas.openxmlformats.org/drawingml/2006/main">
                   <a:graphicData uri="http://schemas.microsoft.com/office/word/2010/wordprocessingInk">
-                    <w14:contentPart bwMode="auto" r:id="rId6">
+                    <w14:contentPart bwMode="auto" r:id="rId5">
                       <w14:nvContentPartPr>
                         <w14:cNvContentPartPr/>
                       </w14:nvContentPartPr>
@@ -2906,18 +2909,11 @@
       </w:r>
     </w:p>
     <w:p/>
+    <w:p/>
     <w:p>
       <w:pPr>
         <w:rPr>
-          <w:rFonts w:hint="eastAsia"/>
-        </w:rPr>
-      </w:pPr>
-    </w:p>
-    <w:p>
-      <w:pPr>
-        <w:rPr>
           <w:ins w:id="1" w:author="神元繁幸"/>
-          <w:rFonts w:hint="eastAsia"/>
         </w:rPr>
       </w:pPr>
       <w:r>
@@ -3473,20 +3469,18 @@
           </mc:Fallback>
         </mc:AlternateContent>
       </w:r>
-      <w:bookmarkStart w:id="3" w:name="_GoBack"/>
     </w:p>
     <w:p>
       <w:pPr>
         <w:rPr>
-          <w:ins w:id="4" w:author="神元繁幸"/>
+          <w:ins w:id="3" w:author="神元繁幸"/>
         </w:rPr>
       </w:pPr>
     </w:p>
-    <w:bookmarkEnd w:id="3"/>
     <w:p>
       <w:pPr>
         <w:rPr>
-          <w:ins w:id="5" w:author="神元繁幸"/>
+          <w:ins w:id="4" w:author="神元繁幸"/>
         </w:rPr>
       </w:pPr>
       <w:r>
@@ -3565,6 +3559,7 @@
       <w:r>
         <w:rPr>
           <w:rFonts w:hint="eastAsia"/>
+          <w:noProof/>
         </w:rPr>
         <mc:AlternateContent>
           <mc:Choice Requires="wps">
@@ -3682,6 +3677,7 @@
       <w:r>
         <w:rPr>
           <w:rFonts w:hint="eastAsia"/>
+          <w:noProof/>
         </w:rPr>
         <mc:AlternateContent>
           <mc:Choice Requires="wps">
@@ -3762,7 +3758,7 @@
     <w:p>
       <w:pPr>
         <w:rPr>
-          <w:ins w:id="6" w:author="神元繁幸"/>
+          <w:ins w:id="5" w:author="神元繁幸"/>
         </w:rPr>
       </w:pPr>
       <w:r>
@@ -3923,12 +3919,13 @@
     <w:p>
       <w:pPr>
         <w:rPr>
-          <w:ins w:id="7" w:author="神元繁幸"/>
+          <w:ins w:id="6" w:author="神元繁幸"/>
         </w:rPr>
       </w:pPr>
       <w:r>
         <w:rPr>
           <w:rFonts w:hint="eastAsia"/>
+          <w:noProof/>
         </w:rPr>
         <mc:AlternateContent>
           <mc:Choice Requires="wps">
@@ -4163,7 +4160,7 @@
     <w:p>
       <w:pPr>
         <w:rPr>
-          <w:ins w:id="8" w:author="神元繁幸"/>
+          <w:ins w:id="7" w:author="神元繁幸"/>
         </w:rPr>
       </w:pPr>
       <w:r>
@@ -4215,16 +4212,11 @@
     <w:p>
       <w:pPr>
         <w:rPr>
-          <w:ins w:id="9" w:author="神元繁幸"/>
+          <w:ins w:id="8" w:author="神元繁幸"/>
         </w:rPr>
       </w:pPr>
     </w:p>
     <w:p>
-      <w:pPr>
-        <w:rPr>
-          <w:rFonts w:hint="eastAsia"/>
-        </w:rPr>
-      </w:pPr>
       <w:r>
         <w:t>別の足場に飛び移ると倒せる</w:t>
       </w:r>
@@ -4232,8 +4224,7 @@
     <w:p>
       <w:pPr>
         <w:rPr>
-          <w:ins w:id="10" w:author="神元繁幸"/>
-          <w:rFonts w:hint="eastAsia"/>
+          <w:ins w:id="9" w:author="神元繁幸"/>
         </w:rPr>
       </w:pPr>
       <w:r>
@@ -4246,7 +4237,7 @@
       <w:r>
         <w:t>敵A-3 　被さられるとゆっくり真上に上昇する敵。</w:t>
       </w:r>
-      <w:ins w:id="11" w:author="神元繁幸">
+      <w:ins w:id="10" w:author="神元繁幸">
         <w:r>
           <w:t>別の足場に飛び移る</w:t>
         </w:r>
@@ -4794,12 +4785,13 @@
     <w:p>
       <w:pPr>
         <w:rPr>
-          <w:ins w:id="12" w:author="神元繁幸"/>
+          <w:ins w:id="11" w:author="神元繁幸"/>
         </w:rPr>
       </w:pPr>
       <w:r>
         <w:rPr>
           <w:rFonts w:hint="eastAsia"/>
+          <w:noProof/>
         </w:rPr>
         <mc:AlternateContent>
           <mc:Choice Requires="wps">
@@ -4917,6 +4909,7 @@
       <w:r>
         <w:rPr>
           <w:rFonts w:hint="eastAsia"/>
+          <w:noProof/>
         </w:rPr>
         <mc:AlternateContent>
           <mc:Choice Requires="wps">
@@ -4997,7 +4990,7 @@
     <w:p>
       <w:pPr>
         <w:rPr>
-          <w:ins w:id="13" w:author="神元繁幸"/>
+          <w:ins w:id="12" w:author="神元繁幸"/>
         </w:rPr>
       </w:pPr>
       <w:r>
@@ -5231,12 +5224,13 @@
     <w:p>
       <w:pPr>
         <w:rPr>
-          <w:ins w:id="14" w:author="神元繁幸"/>
+          <w:ins w:id="13" w:author="神元繁幸"/>
         </w:rPr>
       </w:pPr>
       <w:r>
         <w:rPr>
           <w:rFonts w:hint="eastAsia"/>
+          <w:noProof/>
         </w:rPr>
         <mc:AlternateContent>
           <mc:Choice Requires="wps">
@@ -5471,7 +5465,7 @@
     <w:p>
       <w:pPr>
         <w:rPr>
-          <w:ins w:id="15" w:author="神元繁幸"/>
+          <w:ins w:id="14" w:author="神元繁幸"/>
         </w:rPr>
       </w:pPr>
       <w:r>
@@ -5523,30 +5517,25 @@
     <w:p>
       <w:pPr>
         <w:rPr>
-          <w:ins w:id="16" w:author="神元繁幸"/>
+          <w:ins w:id="15" w:author="神元繁幸"/>
         </w:rPr>
       </w:pPr>
     </w:p>
     <w:p>
       <w:pPr>
         <w:rPr>
-          <w:ins w:id="17" w:author="神元繁幸"/>
+          <w:ins w:id="16" w:author="神元繁幸"/>
         </w:rPr>
       </w:pPr>
     </w:p>
     <w:p>
       <w:pPr>
         <w:rPr>
-          <w:ins w:id="18" w:author="神元繁幸"/>
+          <w:ins w:id="17" w:author="神元繁幸"/>
         </w:rPr>
       </w:pPr>
     </w:p>
     <w:p>
-      <w:pPr>
-        <w:rPr>
-          <w:rFonts w:hint="eastAsia"/>
-        </w:rPr>
-      </w:pPr>
       <w:r>
         <w:t>別の足場に飛び移ると倒せる</w:t>
       </w:r>
@@ -5561,7 +5550,7 @@
       <w:r>
         <w:t>敵A-4 　被さられると右(スクロール正方向)に移動する敵。</w:t>
       </w:r>
-      <w:ins w:id="19" w:author="神元繁幸">
+      <w:ins w:id="18" w:author="神元繁幸">
         <w:r>
           <w:t>別の足場に飛び移る</w:t>
         </w:r>
@@ -5588,8 +5577,7 @@
     <w:p>
       <w:pPr>
         <w:rPr>
-          <w:ins w:id="20" w:author="神元繁幸"/>
-          <w:rFonts w:hint="eastAsia"/>
+          <w:ins w:id="19" w:author="神元繁幸"/>
         </w:rPr>
       </w:pPr>
       <w:r>
@@ -6206,6 +6194,7 @@
       <w:r>
         <w:rPr>
           <w:rFonts w:hint="eastAsia"/>
+          <w:noProof/>
         </w:rPr>
         <mc:AlternateContent>
           <mc:Choice Requires="wps">
@@ -6323,6 +6312,7 @@
       <w:r>
         <w:rPr>
           <w:rFonts w:hint="eastAsia"/>
+          <w:noProof/>
         </w:rPr>
         <mc:AlternateContent>
           <mc:Choice Requires="wps">
@@ -6560,6 +6550,7 @@
       <w:r>
         <w:rPr>
           <w:rFonts w:hint="eastAsia"/>
+          <w:noProof/>
         </w:rPr>
         <mc:AlternateContent>
           <mc:Choice Requires="wps">
@@ -6843,7 +6834,7 @@
     <w:p>
       <w:pPr>
         <w:rPr>
-          <w:rFonts w:ascii="Segoe UI Emoji" w:hAnsi="Segoe UI Emoji" w:cs="Segoe UI Emoji" w:hint="eastAsia"/>
+          <w:rFonts w:ascii="Segoe UI Emoji" w:hAnsi="Segoe UI Emoji" w:cs="Segoe UI Emoji"/>
         </w:rPr>
       </w:pPr>
     </w:p>
@@ -6857,7 +6848,7 @@
       <w:r>
         <w:t>敵A-5 　被さられると主人公を円形軌道に振り回す敵。別の足場に飛び移る</w:t>
       </w:r>
-      <w:ins w:id="21" w:author="神元繁幸">
+      <w:ins w:id="20" w:author="神元繁幸">
         <w:r>
           <w:rPr>
             <w:rFonts w:hint="eastAsia"/>
@@ -6878,11 +6869,6 @@
       </w:r>
     </w:p>
     <w:p>
-      <w:pPr>
-        <w:rPr>
-          <w:rFonts w:hint="eastAsia"/>
-        </w:rPr>
-      </w:pPr>
       <w:r>
         <w:rPr>
           <w:rFonts w:hint="eastAsia"/>
@@ -7360,11 +7346,6 @@
       </w:r>
     </w:p>
     <w:p>
-      <w:pPr>
-        <w:rPr>
-          <w:rFonts w:hint="eastAsia"/>
-        </w:rPr>
-      </w:pPr>
       <w:r>
         <w:rPr>
           <w:rFonts w:hint="eastAsia"/>
@@ -7600,6 +7581,7 @@
       <w:r>
         <w:rPr>
           <w:rFonts w:hint="eastAsia"/>
+          <w:noProof/>
         </w:rPr>
         <mc:AlternateContent>
           <mc:Choice Requires="wps">
@@ -7677,6 +7659,7 @@
       <w:r>
         <w:rPr>
           <w:rFonts w:hint="eastAsia"/>
+          <w:noProof/>
         </w:rPr>
         <mc:AlternateContent>
           <mc:Choice Requires="wps">
@@ -7794,6 +7777,7 @@
       <w:r>
         <w:rPr>
           <w:rFonts w:hint="eastAsia"/>
+          <w:noProof/>
         </w:rPr>
         <mc:AlternateContent>
           <mc:Choice Requires="wps">
@@ -8341,21 +8325,9 @@
       </w:r>
     </w:p>
     <w:p/>
-    <w:p>
-      <w:pPr>
-        <w:rPr>
-          <w:rFonts w:hint="eastAsia"/>
-        </w:rPr>
-      </w:pPr>
-    </w:p>
     <w:p/>
-    <w:p>
-      <w:pPr>
-        <w:rPr>
-          <w:rFonts w:hint="eastAsia"/>
-        </w:rPr>
-      </w:pPr>
-    </w:p>
+    <w:p/>
+    <w:p/>
     <w:p>
       <w:r>
         <w:rPr>
@@ -9701,13 +9673,7 @@
       </w:r>
     </w:p>
     <w:p/>
-    <w:p>
-      <w:pPr>
-        <w:rPr>
-          <w:rFonts w:hint="eastAsia"/>
-        </w:rPr>
-      </w:pPr>
-    </w:p>
+    <w:p/>
     <w:p>
       <w:r>
         <w:rPr>
@@ -11708,19 +11674,45 @@
     </w:p>
     <w:p>
       <w:r>
+        <w:tab/>
+      </w:r>
+      <w:r>
+        <w:rPr>
+          <w:rFonts w:hint="eastAsia"/>
+        </w:rPr>
+        <w:t xml:space="preserve">  </w:t>
+      </w:r>
+      <w:r>
+        <w:t>敵と重なった位置で</w:t>
+      </w:r>
+      <w:r>
+        <w:rPr>
+          <w:rFonts w:hint="eastAsia"/>
+        </w:rPr>
+        <w:t>壁キックのように</w:t>
+      </w:r>
+      <w:r>
+        <w:rPr>
+          <w:rFonts w:hint="eastAsia"/>
+        </w:rPr>
+        <w:t>反対方向に跳び上がる</w:t>
+      </w:r>
+    </w:p>
+    <w:p>
+      <w:r>
         <w:rPr>
           <w:noProof/>
         </w:rPr>
         <mc:AlternateContent>
           <mc:Choice Requires="wps">
             <w:drawing>
-              <wp:anchor distT="0" distB="0" distL="114300" distR="114300" simplePos="0" relativeHeight="251658285" behindDoc="0" locked="0" layoutInCell="1" allowOverlap="1" wp14:anchorId="5648B590" wp14:editId="0337CCA6">
+              <wp:anchor distT="0" distB="0" distL="114300" distR="114300" simplePos="0" relativeHeight="251658285" behindDoc="0" locked="0" layoutInCell="1" allowOverlap="1" wp14:anchorId="5648B590" wp14:editId="2ACEE563">
                 <wp:simplePos x="0" y="0"/>
                 <wp:positionH relativeFrom="margin">
-                  <wp:posOffset>1649095</wp:posOffset>
+                  <wp:posOffset>1656080</wp:posOffset>
                 </wp:positionH>
                 <wp:positionV relativeFrom="paragraph">
-                  <wp:posOffset>238125</wp:posOffset>
+                  <wp:posOffset>38100</wp:posOffset>
                 </wp:positionV>
                 <wp:extent cx="410845" cy="316865"/>
                 <wp:effectExtent l="0" t="0" r="93345" b="74295"/>
@@ -11773,39 +11765,25 @@
           </mc:Choice>
           <mc:Fallback>
             <w:pict>
-              <v:shape w14:anchorId="66F954F1" id="二等辺三角形 25" o:spid="_x0000_s1026" type="#_x0000_t5" style="position:absolute;left:0;text-align:left;margin-left:129.85pt;margin-top:18.75pt;width:32.35pt;height:24.95pt;rotation:-4491535fd;z-index:251658285;visibility:visible;mso-wrap-style:square;mso-wrap-distance-left:9pt;mso-wrap-distance-top:0;mso-wrap-distance-right:9pt;mso-wrap-distance-bottom:0;mso-position-horizontal:absolute;mso-position-horizontal-relative:margin;mso-position-vertical:absolute;mso-position-vertical-relative:text;v-text-anchor:middle" o:gfxdata="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" fillcolor="#4472c4 [3204]" strokecolor="#1f3763 [1604]" strokeweight="1pt">
+              <v:shapetype w14:anchorId="35954546" id="_x0000_t5" coordsize="21600,21600" o:spt="5" adj="10800" path="m@0,l,21600r21600,xe">
+                <v:stroke joinstyle="miter"/>
+                <v:formulas>
+                  <v:f eqn="val #0"/>
+                  <v:f eqn="prod #0 1 2"/>
+                  <v:f eqn="sum @1 10800 0"/>
+                </v:formulas>
+                <v:path gradientshapeok="t" o:connecttype="custom" o:connectlocs="@0,0;@1,10800;0,21600;10800,21600;21600,21600;@2,10800" textboxrect="0,10800,10800,18000;5400,10800,16200,18000;10800,10800,21600,18000;0,7200,7200,21600;7200,7200,14400,21600;14400,7200,21600,21600"/>
+                <v:handles>
+                  <v:h position="#0,topLeft" xrange="0,21600"/>
+                </v:handles>
+              </v:shapetype>
+              <v:shape id="二等辺三角形 25" o:spid="_x0000_s1026" type="#_x0000_t5" style="position:absolute;left:0;text-align:left;margin-left:130.4pt;margin-top:3pt;width:32.35pt;height:24.95pt;rotation:-4491535fd;z-index:251658285;visibility:visible;mso-wrap-style:square;mso-wrap-distance-left:9pt;mso-wrap-distance-top:0;mso-wrap-distance-right:9pt;mso-wrap-distance-bottom:0;mso-position-horizontal:absolute;mso-position-horizontal-relative:margin;mso-position-vertical:absolute;mso-position-vertical-relative:text;v-text-anchor:middle" o:gfxdata="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" fillcolor="#4472c4 [3204]" strokecolor="#1f3763 [1604]" strokeweight="1pt">
                 <w10:wrap anchorx="margin"/>
               </v:shape>
             </w:pict>
           </mc:Fallback>
         </mc:AlternateContent>
       </w:r>
-      <w:r>
-        <w:tab/>
-      </w:r>
-      <w:r>
-        <w:rPr>
-          <w:rFonts w:hint="eastAsia"/>
-        </w:rPr>
-        <w:t xml:space="preserve">  </w:t>
-      </w:r>
-      <w:r>
-        <w:t>敵と重なった位置で</w:t>
-      </w:r>
-      <w:r>
-        <w:rPr>
-          <w:rFonts w:hint="eastAsia"/>
-        </w:rPr>
-        <w:t>壁キックのように</w:t>
-      </w:r>
-      <w:r>
-        <w:rPr>
-          <w:rFonts w:hint="eastAsia"/>
-        </w:rPr>
-        <w:t>反対方向に跳び上がる</w:t>
-      </w:r>
-    </w:p>
-    <w:p>
       <w:r>
         <w:rPr>
           <w:rFonts w:hint="eastAsia"/>
@@ -12707,13 +12685,7 @@
     <w:p/>
     <w:p/>
     <w:p/>
-    <w:p>
-      <w:pPr>
-        <w:rPr>
-          <w:rFonts w:hint="eastAsia"/>
-        </w:rPr>
-      </w:pPr>
-    </w:p>
+    <w:p/>
     <w:p>
       <w:r>
         <w:rPr>
@@ -17375,7 +17347,409 @@
     <w:p/>
     <w:p/>
     <w:p/>
-    <w:p/>
+    <w:p>
+      <w:pPr>
+        <w:rPr>
+          <w:rFonts w:hint="eastAsia"/>
+          <w:sz w:val="28"/>
+          <w:szCs w:val="28"/>
+        </w:rPr>
+      </w:pPr>
+      <w:r>
+        <w:rPr>
+          <w:rFonts w:hint="eastAsia"/>
+          <w:sz w:val="28"/>
+          <w:szCs w:val="28"/>
+        </w:rPr>
+        <w:lastRenderedPageBreak/>
+        <w:t>●</w:t>
+      </w:r>
+      <w:r>
+        <w:rPr>
+          <w:rFonts w:hint="eastAsia"/>
+          <w:sz w:val="28"/>
+          <w:szCs w:val="28"/>
+        </w:rPr>
+        <w:t>付録！面白さ解説</w:t>
+      </w:r>
+      <w:r>
+        <w:rPr>
+          <w:rFonts w:hint="eastAsia"/>
+          <w:sz w:val="28"/>
+          <w:szCs w:val="28"/>
+        </w:rPr>
+        <w:t>！～ミクロからマクロに順を追って～</w:t>
+      </w:r>
+      <w:bookmarkStart w:id="21" w:name="_GoBack"/>
+      <w:bookmarkEnd w:id="21"/>
+    </w:p>
+    <w:p>
+      <w:pPr>
+        <w:rPr>
+          <w:szCs w:val="21"/>
+        </w:rPr>
+      </w:pPr>
+      <w:r>
+        <w:rPr>
+          <w:rFonts w:hint="eastAsia"/>
+          <w:szCs w:val="21"/>
+        </w:rPr>
+        <w:t>１：フックショットで飛び上がる動作が楽しい</w:t>
+      </w:r>
+    </w:p>
+    <w:p>
+      <w:pPr>
+        <w:rPr>
+          <w:szCs w:val="21"/>
+        </w:rPr>
+      </w:pPr>
+      <w:r>
+        <w:rPr>
+          <w:rFonts w:hint="eastAsia"/>
+          <w:szCs w:val="21"/>
+        </w:rPr>
+        <w:t>タップで狙い、そこにうまくヒットする。</w:t>
+      </w:r>
+      <w:r>
+        <w:rPr>
+          <w:rFonts w:hint="eastAsia"/>
+          <w:szCs w:val="21"/>
+        </w:rPr>
+        <w:t>そして引き付けられて飛び上がり、新たな道を開く。</w:t>
+      </w:r>
+    </w:p>
+    <w:p>
+      <w:pPr>
+        <w:rPr>
+          <w:szCs w:val="21"/>
+        </w:rPr>
+      </w:pPr>
+      <w:r>
+        <w:rPr>
+          <w:rFonts w:hint="eastAsia"/>
+          <w:szCs w:val="21"/>
+        </w:rPr>
+        <w:t>プレイヤーのタップ操作と命中という成功。引き付けられて足場にできるという報酬</w:t>
+      </w:r>
+      <w:r>
+        <w:rPr>
+          <w:rFonts w:hint="eastAsia"/>
+          <w:szCs w:val="21"/>
+        </w:rPr>
+        <w:t>、そこから新しい展開が開けるという</w:t>
+      </w:r>
+      <w:r>
+        <w:rPr>
+          <w:rFonts w:hint="eastAsia"/>
+          <w:szCs w:val="21"/>
+        </w:rPr>
+        <w:t>ゲームとして楽しいフローが確かにある。</w:t>
+      </w:r>
+    </w:p>
+    <w:p>
+      <w:pPr>
+        <w:rPr>
+          <w:szCs w:val="21"/>
+        </w:rPr>
+      </w:pPr>
+    </w:p>
+    <w:p>
+      <w:pPr>
+        <w:rPr>
+          <w:szCs w:val="21"/>
+        </w:rPr>
+      </w:pPr>
+      <w:r>
+        <w:rPr>
+          <w:rFonts w:hint="eastAsia"/>
+          <w:szCs w:val="21"/>
+        </w:rPr>
+        <w:t>２：</w:t>
+      </w:r>
+      <w:r>
+        <w:rPr>
+          <w:rFonts w:hint="eastAsia"/>
+          <w:szCs w:val="21"/>
+        </w:rPr>
+        <w:t>フックショットで足場を点々と飛び移る動きは格好よく、</w:t>
+      </w:r>
+      <w:r>
+        <w:rPr>
+          <w:rFonts w:hint="eastAsia"/>
+          <w:szCs w:val="21"/>
+        </w:rPr>
+        <w:t>不安定感による</w:t>
+      </w:r>
+      <w:r>
+        <w:rPr>
+          <w:rFonts w:hint="eastAsia"/>
+          <w:szCs w:val="21"/>
+        </w:rPr>
+        <w:t>緊張</w:t>
+      </w:r>
+      <w:r>
+        <w:rPr>
+          <w:rFonts w:hint="eastAsia"/>
+          <w:szCs w:val="21"/>
+        </w:rPr>
+        <w:t>もあいまって</w:t>
+      </w:r>
+      <w:r>
+        <w:rPr>
+          <w:rFonts w:hint="eastAsia"/>
+          <w:szCs w:val="21"/>
+        </w:rPr>
+        <w:t>成功させたとき</w:t>
+      </w:r>
+      <w:r>
+        <w:rPr>
+          <w:rFonts w:hint="eastAsia"/>
+          <w:szCs w:val="21"/>
+        </w:rPr>
+        <w:t>の達成感が大きい</w:t>
+      </w:r>
+    </w:p>
+    <w:p>
+      <w:pPr>
+        <w:rPr>
+          <w:szCs w:val="21"/>
+        </w:rPr>
+      </w:pPr>
+      <w:r>
+        <w:rPr>
+          <w:rFonts w:hint="eastAsia"/>
+          <w:szCs w:val="21"/>
+        </w:rPr>
+        <w:t>例えばゼルダの伝説神々のトライフォースで、本来行けない場所へフックショットを引っ掻けて颯爽と飛ぶ様は格好よく見ていて気持ちが良い。</w:t>
+      </w:r>
+      <w:r>
+        <w:rPr>
+          <w:rFonts w:hint="eastAsia"/>
+          <w:szCs w:val="21"/>
+        </w:rPr>
+        <w:t>また、微妙に形状の違いはあるものの、忍者のロープ、スパイダーマンの糸、</w:t>
+      </w:r>
+      <w:r>
+        <w:rPr>
+          <w:rFonts w:hint="eastAsia"/>
+          <w:szCs w:val="21"/>
+        </w:rPr>
+        <w:t>スパイ映画の巻き取り式フックショットなど</w:t>
+      </w:r>
+      <w:r>
+        <w:rPr>
+          <w:rFonts w:hint="eastAsia"/>
+          <w:szCs w:val="21"/>
+        </w:rPr>
+        <w:t>古今東西の物語に登場する</w:t>
+      </w:r>
+      <w:r>
+        <w:rPr>
+          <w:rFonts w:hint="eastAsia"/>
+          <w:szCs w:val="21"/>
+        </w:rPr>
+        <w:t>ことからも</w:t>
+      </w:r>
+      <w:r>
+        <w:rPr>
+          <w:rFonts w:hint="eastAsia"/>
+          <w:szCs w:val="21"/>
+        </w:rPr>
+        <w:t>魅力的なアクションである</w:t>
+      </w:r>
+      <w:r>
+        <w:rPr>
+          <w:rFonts w:hint="eastAsia"/>
+          <w:szCs w:val="21"/>
+        </w:rPr>
+        <w:t>のがわかる</w:t>
+      </w:r>
+      <w:r>
+        <w:rPr>
+          <w:rFonts w:hint="eastAsia"/>
+          <w:szCs w:val="21"/>
+        </w:rPr>
+        <w:t>。</w:t>
+      </w:r>
+    </w:p>
+    <w:p>
+      <w:pPr>
+        <w:rPr>
+          <w:szCs w:val="21"/>
+        </w:rPr>
+      </w:pPr>
+      <w:r>
+        <w:rPr>
+          <w:rFonts w:hint="eastAsia"/>
+          <w:szCs w:val="21"/>
+        </w:rPr>
+        <w:t>さらに、ひとつだけの足場でなく</w:t>
+      </w:r>
+      <w:r>
+        <w:rPr>
+          <w:rFonts w:hint="eastAsia"/>
+          <w:szCs w:val="21"/>
+        </w:rPr>
+        <w:t>次々と飛び移るにはテクニックも必要であり、成功させることによって自分の上達を</w:t>
+      </w:r>
+      <w:r>
+        <w:rPr>
+          <w:rFonts w:hint="eastAsia"/>
+          <w:szCs w:val="21"/>
+        </w:rPr>
+        <w:t>実感することもできる。</w:t>
+      </w:r>
+    </w:p>
+    <w:p>
+      <w:pPr>
+        <w:rPr>
+          <w:szCs w:val="21"/>
+        </w:rPr>
+      </w:pPr>
+    </w:p>
+    <w:p>
+      <w:pPr>
+        <w:rPr>
+          <w:szCs w:val="21"/>
+        </w:rPr>
+      </w:pPr>
+      <w:r>
+        <w:rPr>
+          <w:rFonts w:hint="eastAsia"/>
+          <w:szCs w:val="21"/>
+        </w:rPr>
+        <w:t>３：敵によって</w:t>
+      </w:r>
+      <w:r>
+        <w:rPr>
+          <w:rFonts w:hint="eastAsia"/>
+          <w:szCs w:val="21"/>
+        </w:rPr>
+        <w:t>倒して跳び跳ねたり、フックショットで飛び移るだけでは終わらない爽快アクション</w:t>
+      </w:r>
+    </w:p>
+    <w:p>
+      <w:pPr>
+        <w:rPr>
+          <w:szCs w:val="21"/>
+        </w:rPr>
+      </w:pPr>
+      <w:r>
+        <w:rPr>
+          <w:rFonts w:hint="eastAsia"/>
+          <w:szCs w:val="21"/>
+        </w:rPr>
+        <w:t>例えば</w:t>
+      </w:r>
+      <w:r>
+        <w:rPr>
+          <w:szCs w:val="21"/>
+        </w:rPr>
+        <w:t>B-3</w:t>
+      </w:r>
+      <w:r>
+        <w:rPr>
+          <w:rFonts w:hint="eastAsia"/>
+          <w:szCs w:val="21"/>
+        </w:rPr>
+        <w:t>の敵で</w:t>
+      </w:r>
+      <w:r>
+        <w:rPr>
+          <w:rFonts w:hint="eastAsia"/>
+          <w:szCs w:val="21"/>
+        </w:rPr>
+        <w:t>フックショットで飛び移ったあと踏みつけて飛び上がり、さらに高い足場に飛び移る。また空中でまた別の敵にフックショットを発射して</w:t>
+      </w:r>
+      <w:r>
+        <w:rPr>
+          <w:rFonts w:hint="eastAsia"/>
+          <w:szCs w:val="21"/>
+        </w:rPr>
+        <w:t>飛び移るなど、腕前</w:t>
+      </w:r>
+      <w:r>
+        <w:rPr>
+          <w:rFonts w:hint="eastAsia"/>
+          <w:szCs w:val="21"/>
+        </w:rPr>
+        <w:t>も必要な華麗なアクションが展開できる。</w:t>
+      </w:r>
+    </w:p>
+    <w:p>
+      <w:pPr>
+        <w:rPr>
+          <w:szCs w:val="21"/>
+        </w:rPr>
+      </w:pPr>
+      <w:r>
+        <w:rPr>
+          <w:rFonts w:hint="eastAsia"/>
+          <w:szCs w:val="21"/>
+        </w:rPr>
+        <w:t>そして、その時ねらう敵も単純な足場となるA1敵なのか壁キックのように反対に飛べるB</w:t>
+      </w:r>
+      <w:r>
+        <w:rPr>
+          <w:szCs w:val="21"/>
+        </w:rPr>
+        <w:t>5</w:t>
+      </w:r>
+      <w:r>
+        <w:rPr>
+          <w:rFonts w:hint="eastAsia"/>
+          <w:szCs w:val="21"/>
+        </w:rPr>
+        <w:t>にして</w:t>
+      </w:r>
+      <w:r>
+        <w:rPr>
+          <w:rFonts w:hint="eastAsia"/>
+          <w:szCs w:val="21"/>
+        </w:rPr>
+        <w:t>高得点ルートをねらうのか。</w:t>
+      </w:r>
+    </w:p>
+    <w:p>
+      <w:pPr>
+        <w:rPr>
+          <w:szCs w:val="21"/>
+        </w:rPr>
+      </w:pPr>
+      <w:r>
+        <w:rPr>
+          <w:rFonts w:hint="eastAsia"/>
+          <w:szCs w:val="21"/>
+        </w:rPr>
+        <w:t>ステージ展開も多様に設計でき、飽きさせない遊びを提供できる。</w:t>
+      </w:r>
+    </w:p>
+    <w:p>
+      <w:pPr>
+        <w:rPr>
+          <w:szCs w:val="21"/>
+        </w:rPr>
+      </w:pPr>
+    </w:p>
+    <w:p>
+      <w:pPr>
+        <w:rPr>
+          <w:rFonts w:hint="eastAsia"/>
+          <w:b/>
+          <w:sz w:val="36"/>
+          <w:szCs w:val="36"/>
+        </w:rPr>
+      </w:pPr>
+      <w:r>
+        <w:rPr>
+          <w:rFonts w:hint="eastAsia"/>
+          <w:b/>
+          <w:sz w:val="36"/>
+          <w:szCs w:val="36"/>
+        </w:rPr>
+        <w:t>！！具体的な実例はステージ資料に書いてあるので一読を！！</w:t>
+      </w:r>
+    </w:p>
     <w:p/>
     <w:p/>
     <w:sectPr>
@@ -17386,10 +17760,6 @@
     </w:sectPr>
   </w:body>
 </w:document>
-</file>
-
-<file path=word/numbering.xml><?xml version="1.0" encoding="utf-8"?>
-<w:numbering xmlns:wpc="http://schemas.microsoft.com/office/word/2010/wordprocessingCanvas" xmlns:cx="http://schemas.microsoft.com/office/drawing/2014/chartex" xmlns:cx1="http://schemas.microsoft.com/office/drawing/2015/9/8/chartex" xmlns:cx2="http://schemas.microsoft.com/office/drawing/2015/10/21/chartex" xmlns:cx3="http://schemas.microsoft.com/office/drawing/2016/5/9/chartex" xmlns:cx4="http://schemas.microsoft.com/office/drawing/2016/5/10/chartex" xmlns:cx5="http://schemas.microsoft.com/office/drawing/2016/5/11/chartex" xmlns:cx6="http://schemas.microsoft.com/office/drawing/2016/5/12/chartex" xmlns:cx7="http://schemas.microsoft.com/office/drawing/2016/5/13/chartex" xmlns:cx8="http://schemas.microsoft.com/office/drawing/2016/5/14/chartex" xmlns:mc="http://schemas.openxmlformats.org/markup-compatibility/2006" xmlns:aink="http://schemas.microsoft.com/office/drawing/2016/ink" xmlns:am3d="http://schemas.microsoft.com/office/drawing/2017/model3d" xmlns:o="urn:schemas-microsoft-com:office:office" xmlns:r="http://schemas.openxmlformats.org/officeDocument/2006/relationships" xmlns:m="http://schemas.openxmlformats.org/officeDocument/2006/math" xmlns:v="urn:schemas-microsoft-com:vml" xmlns:wp14="http://schemas.microsoft.com/office/word/2010/wordprocessingDrawing" xmlns:wp="http://schemas.openxmlformats.org/drawingml/2006/wordprocessingDrawing" xmlns:w10="urn:schemas-microsoft-com:office:word" xmlns:w="http://schemas.openxmlformats.org/wordprocessingml/2006/main" xmlns:w14="http://schemas.microsoft.com/office/word/2010/wordml" xmlns:w15="http://schemas.microsoft.com/office/word/2012/wordml" xmlns:w16cid="http://schemas.microsoft.com/office/word/2016/wordml/cid" xmlns:w16se="http://schemas.microsoft.com/office/word/2015/wordml/symex" xmlns:wpg="http://schemas.microsoft.com/office/word/2010/wordprocessingGroup" xmlns:wpi="http://schemas.microsoft.com/office/word/2010/wordprocessingInk" xmlns:wne="http://schemas.microsoft.com/office/word/2006/wordml" xmlns:wps="http://schemas.microsoft.com/office/word/2010/wordprocessingShape" mc:Ignorable="w14 w15 w16se w16cid wp14"/>
 </file>
 
 <file path=word/people.xml><?xml version="1.0" encoding="utf-8"?>
